--- a/horizontal e vertical.docx
+++ b/horizontal e vertical.docx
@@ -4,7 +4,1162 @@
   <w:body>
     <w:p>
       <w:pPr>
+        <w:pStyle w:val="Ttulo1"/>
+        <w:spacing w:before="0" w:line="360" w:lineRule="auto"/>
+        <w:jc w:val="both"/>
+        <w:rPr>
+          <w:rFonts w:ascii="Arial" w:hAnsi="Arial" w:cs="Arial"/>
+          <w:color w:val="auto"/>
+          <w:sz w:val="24"/>
+          <w:szCs w:val="24"/>
+        </w:rPr>
+      </w:pPr>
+      <w:r>
+        <w:rPr>
+          <w:rFonts w:ascii="Arial" w:hAnsi="Arial" w:cs="Arial"/>
+          <w:color w:val="auto"/>
+          <w:sz w:val="24"/>
+          <w:szCs w:val="24"/>
+        </w:rPr>
+        <w:t>RELATÓRIO TÉCNICO – AULA 02 – Leonardo Rodrigues Vieira</w:t>
+      </w:r>
+    </w:p>
+    <w:p>
+      <w:bookmarkStart w:id="0" w:name="_GoBack"/>
+      <w:bookmarkEnd w:id="0"/>
+    </w:p>
+    <w:p>
+      <w:pPr>
+        <w:pStyle w:val="Ttulo2"/>
+        <w:spacing w:before="0" w:line="360" w:lineRule="auto"/>
+        <w:ind w:firstLine="720"/>
+        <w:jc w:val="both"/>
+        <w:rPr>
+          <w:rFonts w:ascii="Arial" w:hAnsi="Arial" w:cs="Arial"/>
+          <w:color w:val="auto"/>
+          <w:sz w:val="24"/>
+          <w:szCs w:val="24"/>
+        </w:rPr>
+      </w:pPr>
+      <w:r>
+        <w:rPr>
+          <w:rFonts w:ascii="Arial" w:hAnsi="Arial" w:cs="Arial"/>
+          <w:color w:val="auto"/>
+          <w:sz w:val="24"/>
+          <w:szCs w:val="24"/>
+        </w:rPr>
+        <w:t xml:space="preserve">1. </w:t>
+      </w:r>
+      <w:proofErr w:type="spellStart"/>
+      <w:r>
+        <w:rPr>
+          <w:rFonts w:ascii="Arial" w:hAnsi="Arial" w:cs="Arial"/>
+          <w:color w:val="auto"/>
+          <w:sz w:val="24"/>
+          <w:szCs w:val="24"/>
+        </w:rPr>
+        <w:t>Introdução</w:t>
+      </w:r>
+      <w:proofErr w:type="spellEnd"/>
+    </w:p>
+    <w:p>
+      <w:pPr>
+        <w:pStyle w:val="NormalWeb"/>
+        <w:spacing w:before="0" w:beforeAutospacing="0" w:after="0" w:afterAutospacing="0" w:line="360" w:lineRule="auto"/>
+        <w:ind w:firstLine="720"/>
+        <w:jc w:val="both"/>
+        <w:rPr>
+          <w:rFonts w:ascii="Arial" w:hAnsi="Arial" w:cs="Arial"/>
+        </w:rPr>
+      </w:pPr>
+      <w:r>
+        <w:rPr>
+          <w:rFonts w:ascii="Arial" w:hAnsi="Arial" w:cs="Arial"/>
+        </w:rPr>
+        <w:t>A integração vertical e horizontal representa um dos pilares fundamentais da indústria moderna, especialmente em um cenário marcado pela digitalização dos processos produtivos, aumento da competitividade global e necessidade crescente de decisões estratégicas baseadas em dados confiáveis. A transformação digital tem exigido das organizações industriais uma postura mais sistêmica, na qual processos, tecnologias e pessoas estejam alinhados para garantir eficiência operacional e sustentabilidade no longo prazo.</w:t>
+      </w:r>
+    </w:p>
+    <w:p>
+      <w:pPr>
+        <w:pStyle w:val="NormalWeb"/>
+        <w:spacing w:before="0" w:beforeAutospacing="0" w:after="0" w:afterAutospacing="0" w:line="360" w:lineRule="auto"/>
+        <w:ind w:firstLine="720"/>
+        <w:jc w:val="both"/>
+        <w:rPr>
+          <w:rFonts w:ascii="Arial" w:hAnsi="Arial" w:cs="Arial"/>
+        </w:rPr>
+      </w:pPr>
+      <w:r>
+        <w:rPr>
+          <w:rFonts w:ascii="Arial" w:hAnsi="Arial" w:cs="Arial"/>
+        </w:rPr>
+        <w:t xml:space="preserve">Este relatório apresenta um estudo de caso simulado da empresa </w:t>
+      </w:r>
+      <w:proofErr w:type="spellStart"/>
+      <w:r>
+        <w:rPr>
+          <w:rFonts w:ascii="Arial" w:hAnsi="Arial" w:cs="Arial"/>
+        </w:rPr>
+        <w:t>MetalTech</w:t>
+      </w:r>
+      <w:proofErr w:type="spellEnd"/>
+      <w:r>
+        <w:rPr>
+          <w:rFonts w:ascii="Arial" w:hAnsi="Arial" w:cs="Arial"/>
+        </w:rPr>
+        <w:t xml:space="preserve"> Brasil S.A., do setor </w:t>
+      </w:r>
+      <w:proofErr w:type="spellStart"/>
+      <w:r>
+        <w:rPr>
+          <w:rFonts w:ascii="Arial" w:hAnsi="Arial" w:cs="Arial"/>
+        </w:rPr>
+        <w:t>metalmecânico</w:t>
+      </w:r>
+      <w:proofErr w:type="spellEnd"/>
+      <w:r>
+        <w:rPr>
+          <w:rFonts w:ascii="Arial" w:hAnsi="Arial" w:cs="Arial"/>
+        </w:rPr>
+        <w:t>, demonstrando como a integração entre níveis hierárquicos e processos ao longo da cadeia de valor pode favorecer o desempenho organizacional. O objetivo é evidenciar como a aplicação estruturada dos conceitos de integração vertical e horizontal pode gerar impactos positivos na produtividade, na coordenação organizacional e no posicionamento estratégico da empresa no mercado.</w:t>
+      </w:r>
+    </w:p>
+    <w:p>
+      <w:pPr>
         <w:spacing w:after="0" w:line="360" w:lineRule="auto"/>
+        <w:ind w:firstLine="720"/>
+        <w:jc w:val="both"/>
+        <w:rPr>
+          <w:rFonts w:ascii="Arial" w:hAnsi="Arial" w:cs="Arial"/>
+          <w:sz w:val="24"/>
+          <w:szCs w:val="24"/>
+        </w:rPr>
+      </w:pPr>
+    </w:p>
+    <w:p>
+      <w:pPr>
+        <w:pStyle w:val="Ttulo2"/>
+        <w:spacing w:before="0" w:line="360" w:lineRule="auto"/>
+        <w:ind w:firstLine="720"/>
+        <w:jc w:val="both"/>
+        <w:rPr>
+          <w:rFonts w:ascii="Arial" w:hAnsi="Arial" w:cs="Arial"/>
+          <w:color w:val="auto"/>
+          <w:sz w:val="24"/>
+          <w:szCs w:val="24"/>
+        </w:rPr>
+      </w:pPr>
+      <w:r>
+        <w:rPr>
+          <w:rFonts w:ascii="Arial" w:hAnsi="Arial" w:cs="Arial"/>
+          <w:color w:val="auto"/>
+          <w:sz w:val="24"/>
+          <w:szCs w:val="24"/>
+        </w:rPr>
+        <w:t xml:space="preserve">2. </w:t>
+      </w:r>
+      <w:proofErr w:type="spellStart"/>
+      <w:r>
+        <w:rPr>
+          <w:rFonts w:ascii="Arial" w:hAnsi="Arial" w:cs="Arial"/>
+          <w:color w:val="auto"/>
+          <w:sz w:val="24"/>
+          <w:szCs w:val="24"/>
+        </w:rPr>
+        <w:t>Contextualização</w:t>
+      </w:r>
+      <w:proofErr w:type="spellEnd"/>
+      <w:r>
+        <w:rPr>
+          <w:rFonts w:ascii="Arial" w:hAnsi="Arial" w:cs="Arial"/>
+          <w:color w:val="auto"/>
+          <w:sz w:val="24"/>
+          <w:szCs w:val="24"/>
+        </w:rPr>
+        <w:t xml:space="preserve"> da </w:t>
+      </w:r>
+      <w:proofErr w:type="spellStart"/>
+      <w:r>
+        <w:rPr>
+          <w:rFonts w:ascii="Arial" w:hAnsi="Arial" w:cs="Arial"/>
+          <w:color w:val="auto"/>
+          <w:sz w:val="24"/>
+          <w:szCs w:val="24"/>
+        </w:rPr>
+        <w:t>Empresa</w:t>
+      </w:r>
+      <w:proofErr w:type="spellEnd"/>
+    </w:p>
+    <w:p>
+      <w:pPr>
+        <w:pStyle w:val="NormalWeb"/>
+        <w:spacing w:before="0" w:beforeAutospacing="0" w:after="0" w:afterAutospacing="0" w:line="360" w:lineRule="auto"/>
+        <w:ind w:firstLine="720"/>
+        <w:jc w:val="both"/>
+        <w:rPr>
+          <w:rFonts w:ascii="Arial" w:hAnsi="Arial" w:cs="Arial"/>
+        </w:rPr>
+      </w:pPr>
+      <w:r>
+        <w:rPr>
+          <w:rFonts w:ascii="Arial" w:hAnsi="Arial" w:cs="Arial"/>
+        </w:rPr>
+        <w:t xml:space="preserve">A </w:t>
+      </w:r>
+      <w:proofErr w:type="spellStart"/>
+      <w:r>
+        <w:rPr>
+          <w:rFonts w:ascii="Arial" w:hAnsi="Arial" w:cs="Arial"/>
+        </w:rPr>
+        <w:t>MetalTech</w:t>
+      </w:r>
+      <w:proofErr w:type="spellEnd"/>
+      <w:r>
+        <w:rPr>
+          <w:rFonts w:ascii="Arial" w:hAnsi="Arial" w:cs="Arial"/>
+        </w:rPr>
+        <w:t xml:space="preserve"> Brasil S.A. é uma empresa fictícia especializada na fabricação de componentes metálicos para o setor automotivo, atendendo montadoras nacionais e multinacionais. A organização possui duas unidades produtivas localizadas em diferentes estados brasileiros, operando com processos de usinagem, soldagem e montagem industrial.</w:t>
+      </w:r>
+    </w:p>
+    <w:p>
+      <w:pPr>
+        <w:pStyle w:val="NormalWeb"/>
+        <w:spacing w:before="0" w:beforeAutospacing="0" w:after="0" w:afterAutospacing="0" w:line="360" w:lineRule="auto"/>
+        <w:ind w:firstLine="720"/>
+        <w:jc w:val="both"/>
+        <w:rPr>
+          <w:rFonts w:ascii="Arial" w:hAnsi="Arial" w:cs="Arial"/>
+        </w:rPr>
+      </w:pPr>
+      <w:r>
+        <w:rPr>
+          <w:rFonts w:ascii="Arial" w:hAnsi="Arial" w:cs="Arial"/>
+        </w:rPr>
+        <w:t>Antes da implementação da estratégia de integração, a empresa operava com sistemas isolados, baixa interoperabilidade entre plataformas tecnológicas e pouca comunicação estruturada entre setores. Essa fragmentação resultava em retrabalho frequente, atrasos no fluxo de informações, falhas no planejamento da produção e dificuldade na consolidação de indicadores estratégicos. A ausência de integração também limitava a visibilidade gerencial sobre o desempenho operacional em tempo real, comprometendo a agilidade na tomada de decisão.</w:t>
+      </w:r>
+    </w:p>
+    <w:p>
+      <w:pPr>
+        <w:spacing w:after="0" w:line="360" w:lineRule="auto"/>
+        <w:ind w:firstLine="720"/>
+        <w:jc w:val="both"/>
+        <w:rPr>
+          <w:rFonts w:ascii="Arial" w:hAnsi="Arial" w:cs="Arial"/>
+          <w:sz w:val="24"/>
+          <w:szCs w:val="24"/>
+        </w:rPr>
+      </w:pPr>
+    </w:p>
+    <w:p>
+      <w:pPr>
+        <w:pStyle w:val="Ttulo2"/>
+        <w:spacing w:before="0" w:line="360" w:lineRule="auto"/>
+        <w:ind w:firstLine="720"/>
+        <w:jc w:val="both"/>
+        <w:rPr>
+          <w:rFonts w:ascii="Arial" w:hAnsi="Arial" w:cs="Arial"/>
+          <w:color w:val="auto"/>
+          <w:sz w:val="24"/>
+          <w:szCs w:val="24"/>
+        </w:rPr>
+      </w:pPr>
+      <w:r>
+        <w:rPr>
+          <w:rFonts w:ascii="Arial" w:hAnsi="Arial" w:cs="Arial"/>
+          <w:color w:val="auto"/>
+          <w:sz w:val="24"/>
+          <w:szCs w:val="24"/>
+        </w:rPr>
+        <w:t xml:space="preserve">3. </w:t>
+      </w:r>
+      <w:proofErr w:type="spellStart"/>
+      <w:r>
+        <w:rPr>
+          <w:rFonts w:ascii="Arial" w:hAnsi="Arial" w:cs="Arial"/>
+          <w:color w:val="auto"/>
+          <w:sz w:val="24"/>
+          <w:szCs w:val="24"/>
+        </w:rPr>
+        <w:t>Planejamento</w:t>
+      </w:r>
+      <w:proofErr w:type="spellEnd"/>
+      <w:r>
+        <w:rPr>
+          <w:rFonts w:ascii="Arial" w:hAnsi="Arial" w:cs="Arial"/>
+          <w:color w:val="auto"/>
+          <w:sz w:val="24"/>
+          <w:szCs w:val="24"/>
+        </w:rPr>
+        <w:t xml:space="preserve"> </w:t>
+      </w:r>
+      <w:proofErr w:type="spellStart"/>
+      <w:r>
+        <w:rPr>
+          <w:rFonts w:ascii="Arial" w:hAnsi="Arial" w:cs="Arial"/>
+          <w:color w:val="auto"/>
+          <w:sz w:val="24"/>
+          <w:szCs w:val="24"/>
+        </w:rPr>
+        <w:t>Estratégico</w:t>
+      </w:r>
+      <w:proofErr w:type="spellEnd"/>
+      <w:r>
+        <w:rPr>
+          <w:rFonts w:ascii="Arial" w:hAnsi="Arial" w:cs="Arial"/>
+          <w:color w:val="auto"/>
+          <w:sz w:val="24"/>
+          <w:szCs w:val="24"/>
+        </w:rPr>
+        <w:t xml:space="preserve"> – </w:t>
+      </w:r>
+      <w:proofErr w:type="spellStart"/>
+      <w:r>
+        <w:rPr>
+          <w:rFonts w:ascii="Arial" w:hAnsi="Arial" w:cs="Arial"/>
+          <w:color w:val="auto"/>
+          <w:sz w:val="24"/>
+          <w:szCs w:val="24"/>
+        </w:rPr>
+        <w:t>Integração</w:t>
+      </w:r>
+      <w:proofErr w:type="spellEnd"/>
+      <w:r>
+        <w:rPr>
+          <w:rFonts w:ascii="Arial" w:hAnsi="Arial" w:cs="Arial"/>
+          <w:color w:val="auto"/>
+          <w:sz w:val="24"/>
+          <w:szCs w:val="24"/>
+        </w:rPr>
+        <w:t xml:space="preserve"> Vertical</w:t>
+      </w:r>
+    </w:p>
+    <w:p>
+      <w:pPr>
+        <w:pStyle w:val="NormalWeb"/>
+        <w:spacing w:before="0" w:beforeAutospacing="0" w:after="0" w:afterAutospacing="0" w:line="360" w:lineRule="auto"/>
+        <w:ind w:firstLine="720"/>
+        <w:jc w:val="both"/>
+        <w:rPr>
+          <w:rFonts w:ascii="Arial" w:hAnsi="Arial" w:cs="Arial"/>
+        </w:rPr>
+      </w:pPr>
+      <w:r>
+        <w:rPr>
+          <w:rFonts w:ascii="Arial" w:hAnsi="Arial" w:cs="Arial"/>
+        </w:rPr>
+        <w:t xml:space="preserve">A integração vertical foi estruturada conectando o chão de fábrica aos sistemas corporativos, promovendo uma articulação eficiente entre os diferentes níveis hierárquicos da organização. Sensores industriais e </w:t>
+      </w:r>
+      <w:proofErr w:type="spellStart"/>
+      <w:r>
+        <w:rPr>
+          <w:rFonts w:ascii="Arial" w:hAnsi="Arial" w:cs="Arial"/>
+        </w:rPr>
+        <w:t>CLPs</w:t>
+      </w:r>
+      <w:proofErr w:type="spellEnd"/>
+      <w:r>
+        <w:rPr>
+          <w:rFonts w:ascii="Arial" w:hAnsi="Arial" w:cs="Arial"/>
+        </w:rPr>
+        <w:t xml:space="preserve"> passaram a coletar dados automaticamente das máquinas e enviá-los para sistemas de supervisão, como SCADA e MES, responsáveis pelo monitoramento e controle da produção.</w:t>
+      </w:r>
+    </w:p>
+    <w:p>
+      <w:pPr>
+        <w:pStyle w:val="NormalWeb"/>
+        <w:spacing w:before="0" w:beforeAutospacing="0" w:after="0" w:afterAutospacing="0" w:line="360" w:lineRule="auto"/>
+        <w:ind w:firstLine="720"/>
+        <w:jc w:val="both"/>
+        <w:rPr>
+          <w:rFonts w:ascii="Arial" w:hAnsi="Arial" w:cs="Arial"/>
+        </w:rPr>
+      </w:pPr>
+      <w:r>
+        <w:rPr>
+          <w:rFonts w:ascii="Arial" w:hAnsi="Arial" w:cs="Arial"/>
+        </w:rPr>
+        <w:t>Esses sistemas foram integrados ao ERP corporativo, permitindo que informações operacionais fossem compartilhadas com os setores administrativo, financeiro e estratégico. Essa arquitetura possibilitou monitoramento em tempo real, redução de atrasos informacionais, maior confiabilidade dos dados e alinhamento mais preciso entre produção e planejamento estratégico.</w:t>
+      </w:r>
+    </w:p>
+    <w:p>
+      <w:pPr>
+        <w:pStyle w:val="NormalWeb"/>
+        <w:spacing w:before="0" w:beforeAutospacing="0" w:after="0" w:afterAutospacing="0" w:line="360" w:lineRule="auto"/>
+        <w:ind w:firstLine="720"/>
+        <w:jc w:val="both"/>
+        <w:rPr>
+          <w:rFonts w:ascii="Arial" w:hAnsi="Arial" w:cs="Arial"/>
+        </w:rPr>
+      </w:pPr>
+      <w:r>
+        <w:rPr>
+          <w:rFonts w:ascii="Arial" w:hAnsi="Arial" w:cs="Arial"/>
+        </w:rPr>
+        <w:t>Entre os principais benefícios observados destacam-se: melhoria no planejamento e controle da produção (PCP), redução de desperdícios, aumento da rastreabilidade dos processos industriais e maior controle sobre custos operacionais. A integração vertical também contribuiu para a criação de uma cultura organizacional orientada por dados, fortalecendo a governança e a transparência das informações.</w:t>
+      </w:r>
+    </w:p>
+    <w:p>
+      <w:pPr>
+        <w:spacing w:after="0" w:line="360" w:lineRule="auto"/>
+        <w:ind w:firstLine="720"/>
+        <w:jc w:val="both"/>
+        <w:rPr>
+          <w:rFonts w:ascii="Arial" w:hAnsi="Arial" w:cs="Arial"/>
+          <w:sz w:val="24"/>
+          <w:szCs w:val="24"/>
+        </w:rPr>
+      </w:pPr>
+    </w:p>
+    <w:p>
+      <w:pPr>
+        <w:pStyle w:val="Ttulo2"/>
+        <w:spacing w:before="0" w:line="360" w:lineRule="auto"/>
+        <w:ind w:firstLine="720"/>
+        <w:jc w:val="both"/>
+        <w:rPr>
+          <w:rFonts w:ascii="Arial" w:hAnsi="Arial" w:cs="Arial"/>
+          <w:color w:val="auto"/>
+          <w:sz w:val="24"/>
+          <w:szCs w:val="24"/>
+        </w:rPr>
+      </w:pPr>
+      <w:r>
+        <w:rPr>
+          <w:rFonts w:ascii="Arial" w:hAnsi="Arial" w:cs="Arial"/>
+          <w:color w:val="auto"/>
+          <w:sz w:val="24"/>
+          <w:szCs w:val="24"/>
+        </w:rPr>
+        <w:t xml:space="preserve">4. </w:t>
+      </w:r>
+      <w:proofErr w:type="spellStart"/>
+      <w:r>
+        <w:rPr>
+          <w:rFonts w:ascii="Arial" w:hAnsi="Arial" w:cs="Arial"/>
+          <w:color w:val="auto"/>
+          <w:sz w:val="24"/>
+          <w:szCs w:val="24"/>
+        </w:rPr>
+        <w:t>Planejamento</w:t>
+      </w:r>
+      <w:proofErr w:type="spellEnd"/>
+      <w:r>
+        <w:rPr>
+          <w:rFonts w:ascii="Arial" w:hAnsi="Arial" w:cs="Arial"/>
+          <w:color w:val="auto"/>
+          <w:sz w:val="24"/>
+          <w:szCs w:val="24"/>
+        </w:rPr>
+        <w:t xml:space="preserve"> </w:t>
+      </w:r>
+      <w:proofErr w:type="spellStart"/>
+      <w:r>
+        <w:rPr>
+          <w:rFonts w:ascii="Arial" w:hAnsi="Arial" w:cs="Arial"/>
+          <w:color w:val="auto"/>
+          <w:sz w:val="24"/>
+          <w:szCs w:val="24"/>
+        </w:rPr>
+        <w:t>Estratégico</w:t>
+      </w:r>
+      <w:proofErr w:type="spellEnd"/>
+      <w:r>
+        <w:rPr>
+          <w:rFonts w:ascii="Arial" w:hAnsi="Arial" w:cs="Arial"/>
+          <w:color w:val="auto"/>
+          <w:sz w:val="24"/>
+          <w:szCs w:val="24"/>
+        </w:rPr>
+        <w:t xml:space="preserve"> – </w:t>
+      </w:r>
+      <w:proofErr w:type="spellStart"/>
+      <w:r>
+        <w:rPr>
+          <w:rFonts w:ascii="Arial" w:hAnsi="Arial" w:cs="Arial"/>
+          <w:color w:val="auto"/>
+          <w:sz w:val="24"/>
+          <w:szCs w:val="24"/>
+        </w:rPr>
+        <w:t>Integração</w:t>
+      </w:r>
+      <w:proofErr w:type="spellEnd"/>
+      <w:r>
+        <w:rPr>
+          <w:rFonts w:ascii="Arial" w:hAnsi="Arial" w:cs="Arial"/>
+          <w:color w:val="auto"/>
+          <w:sz w:val="24"/>
+          <w:szCs w:val="24"/>
+        </w:rPr>
+        <w:t xml:space="preserve"> Horizontal</w:t>
+      </w:r>
+    </w:p>
+    <w:p>
+      <w:pPr>
+        <w:pStyle w:val="NormalWeb"/>
+        <w:spacing w:before="0" w:beforeAutospacing="0" w:after="0" w:afterAutospacing="0" w:line="360" w:lineRule="auto"/>
+        <w:ind w:firstLine="720"/>
+        <w:jc w:val="both"/>
+        <w:rPr>
+          <w:rFonts w:ascii="Arial" w:hAnsi="Arial" w:cs="Arial"/>
+        </w:rPr>
+      </w:pPr>
+      <w:r>
+        <w:rPr>
+          <w:rFonts w:ascii="Arial" w:hAnsi="Arial" w:cs="Arial"/>
+        </w:rPr>
+        <w:t>A integração horizontal foi planejada com o objetivo de conectar os diferentes processos e áreas que atuam no mesmo nível da cadeia de valor. A empresa promoveu a integração entre produção, logística, qualidade, fornecedores e clientes por meio de plataformas digitais integradas, eliminando silos organizacionais que anteriormente dificultavam a cooperação entre departamentos.</w:t>
+      </w:r>
+    </w:p>
+    <w:p>
+      <w:pPr>
+        <w:pStyle w:val="NormalWeb"/>
+        <w:spacing w:before="0" w:beforeAutospacing="0" w:after="0" w:afterAutospacing="0" w:line="360" w:lineRule="auto"/>
+        <w:ind w:firstLine="720"/>
+        <w:jc w:val="both"/>
+        <w:rPr>
+          <w:rFonts w:ascii="Arial" w:hAnsi="Arial" w:cs="Arial"/>
+        </w:rPr>
+      </w:pPr>
+      <w:r>
+        <w:rPr>
+          <w:rFonts w:ascii="Arial" w:hAnsi="Arial" w:cs="Arial"/>
+        </w:rPr>
+        <w:t>A adoção de sistemas de troca eletrônica de dados (EDI) e dashboards compartilhados permitiu maior sincronização entre a demanda do mercado e a capacidade produtiva interna. A comunicação em tempo real entre setores reduziu inconsistências no planejamento e melhorou a previsibilidade das operações.</w:t>
+      </w:r>
+    </w:p>
+    <w:p>
+      <w:pPr>
+        <w:pStyle w:val="NormalWeb"/>
+        <w:spacing w:before="0" w:beforeAutospacing="0" w:after="0" w:afterAutospacing="0" w:line="360" w:lineRule="auto"/>
+        <w:ind w:firstLine="720"/>
+        <w:jc w:val="both"/>
+        <w:rPr>
+          <w:rFonts w:ascii="Arial" w:hAnsi="Arial" w:cs="Arial"/>
+        </w:rPr>
+      </w:pPr>
+      <w:r>
+        <w:rPr>
+          <w:rFonts w:ascii="Arial" w:hAnsi="Arial" w:cs="Arial"/>
+        </w:rPr>
+        <w:lastRenderedPageBreak/>
+        <w:t>Como resultado, houve redução significativa de estoques intermediários, maior eficiência na gestão da cadeia de suprimentos, diminuição de conflitos entre áreas e aumento da agilidade na resposta às demandas dos clientes. A integração horizontal fortaleceu a coordenação organizacional e ampliou a competitividade da empresa no setor industrial.</w:t>
+      </w:r>
+    </w:p>
+    <w:p>
+      <w:pPr>
+        <w:spacing w:after="0" w:line="360" w:lineRule="auto"/>
+        <w:ind w:firstLine="720"/>
+        <w:jc w:val="both"/>
+        <w:rPr>
+          <w:rFonts w:ascii="Arial" w:hAnsi="Arial" w:cs="Arial"/>
+          <w:sz w:val="24"/>
+          <w:szCs w:val="24"/>
+        </w:rPr>
+      </w:pPr>
+    </w:p>
+    <w:p>
+      <w:pPr>
+        <w:pStyle w:val="Ttulo2"/>
+        <w:spacing w:before="0" w:line="360" w:lineRule="auto"/>
+        <w:ind w:firstLine="720"/>
+        <w:jc w:val="both"/>
+        <w:rPr>
+          <w:rFonts w:ascii="Arial" w:hAnsi="Arial" w:cs="Arial"/>
+          <w:color w:val="auto"/>
+          <w:sz w:val="24"/>
+          <w:szCs w:val="24"/>
+        </w:rPr>
+      </w:pPr>
+      <w:r>
+        <w:rPr>
+          <w:rFonts w:ascii="Arial" w:hAnsi="Arial" w:cs="Arial"/>
+          <w:color w:val="auto"/>
+          <w:sz w:val="24"/>
+          <w:szCs w:val="24"/>
+        </w:rPr>
+        <w:t xml:space="preserve">5. </w:t>
+      </w:r>
+      <w:proofErr w:type="spellStart"/>
+      <w:r>
+        <w:rPr>
+          <w:rFonts w:ascii="Arial" w:hAnsi="Arial" w:cs="Arial"/>
+          <w:color w:val="auto"/>
+          <w:sz w:val="24"/>
+          <w:szCs w:val="24"/>
+        </w:rPr>
+        <w:t>Integração</w:t>
+      </w:r>
+      <w:proofErr w:type="spellEnd"/>
+      <w:r>
+        <w:rPr>
+          <w:rFonts w:ascii="Arial" w:hAnsi="Arial" w:cs="Arial"/>
+          <w:color w:val="auto"/>
+          <w:sz w:val="24"/>
+          <w:szCs w:val="24"/>
+        </w:rPr>
+        <w:t xml:space="preserve"> com </w:t>
+      </w:r>
+      <w:proofErr w:type="spellStart"/>
+      <w:r>
+        <w:rPr>
+          <w:rFonts w:ascii="Arial" w:hAnsi="Arial" w:cs="Arial"/>
+          <w:color w:val="auto"/>
+          <w:sz w:val="24"/>
+          <w:szCs w:val="24"/>
+        </w:rPr>
+        <w:t>Sistemas</w:t>
+      </w:r>
+      <w:proofErr w:type="spellEnd"/>
+      <w:r>
+        <w:rPr>
+          <w:rFonts w:ascii="Arial" w:hAnsi="Arial" w:cs="Arial"/>
+          <w:color w:val="auto"/>
+          <w:sz w:val="24"/>
+          <w:szCs w:val="24"/>
+        </w:rPr>
+        <w:t xml:space="preserve"> </w:t>
+      </w:r>
+      <w:proofErr w:type="spellStart"/>
+      <w:r>
+        <w:rPr>
+          <w:rFonts w:ascii="Arial" w:hAnsi="Arial" w:cs="Arial"/>
+          <w:color w:val="auto"/>
+          <w:sz w:val="24"/>
+          <w:szCs w:val="24"/>
+        </w:rPr>
+        <w:t>Corporativos</w:t>
+      </w:r>
+      <w:proofErr w:type="spellEnd"/>
+      <w:r>
+        <w:rPr>
+          <w:rFonts w:ascii="Arial" w:hAnsi="Arial" w:cs="Arial"/>
+          <w:color w:val="auto"/>
+          <w:sz w:val="24"/>
+          <w:szCs w:val="24"/>
+        </w:rPr>
+        <w:t xml:space="preserve"> e </w:t>
+      </w:r>
+      <w:proofErr w:type="spellStart"/>
+      <w:r>
+        <w:rPr>
+          <w:rFonts w:ascii="Arial" w:hAnsi="Arial" w:cs="Arial"/>
+          <w:color w:val="auto"/>
+          <w:sz w:val="24"/>
+          <w:szCs w:val="24"/>
+        </w:rPr>
+        <w:t>Tecnologia</w:t>
+      </w:r>
+      <w:proofErr w:type="spellEnd"/>
+      <w:r>
+        <w:rPr>
+          <w:rFonts w:ascii="Arial" w:hAnsi="Arial" w:cs="Arial"/>
+          <w:color w:val="auto"/>
+          <w:sz w:val="24"/>
+          <w:szCs w:val="24"/>
+        </w:rPr>
+        <w:t xml:space="preserve"> da </w:t>
+      </w:r>
+      <w:proofErr w:type="spellStart"/>
+      <w:r>
+        <w:rPr>
+          <w:rFonts w:ascii="Arial" w:hAnsi="Arial" w:cs="Arial"/>
+          <w:color w:val="auto"/>
+          <w:sz w:val="24"/>
+          <w:szCs w:val="24"/>
+        </w:rPr>
+        <w:t>Informação</w:t>
+      </w:r>
+      <w:proofErr w:type="spellEnd"/>
+    </w:p>
+    <w:p>
+      <w:pPr>
+        <w:pStyle w:val="NormalWeb"/>
+        <w:spacing w:before="0" w:beforeAutospacing="0" w:after="0" w:afterAutospacing="0" w:line="360" w:lineRule="auto"/>
+        <w:ind w:firstLine="720"/>
+        <w:jc w:val="both"/>
+        <w:rPr>
+          <w:rFonts w:ascii="Arial" w:hAnsi="Arial" w:cs="Arial"/>
+        </w:rPr>
+      </w:pPr>
+      <w:r>
+        <w:rPr>
+          <w:rFonts w:ascii="Arial" w:hAnsi="Arial" w:cs="Arial"/>
+        </w:rPr>
+        <w:t>A consolidação do processo de integração demandou participação estratégica da área de Tecnologia da Informação, que assumiu papel central na definição da arquitetura tecnológica e na sustentação dos sistemas corporativos. O ERP passou a concentrar informações financeiras, produtivas e logísticas em uma única plataforma integrada, garantindo padronização de dados, maior confiabilidade das informações e suporte consistente ao planejamento estratégico.</w:t>
+      </w:r>
+    </w:p>
+    <w:p>
+      <w:pPr>
+        <w:pStyle w:val="NormalWeb"/>
+        <w:spacing w:before="0" w:beforeAutospacing="0" w:after="0" w:afterAutospacing="0" w:line="360" w:lineRule="auto"/>
+        <w:ind w:firstLine="720"/>
+        <w:jc w:val="both"/>
+        <w:rPr>
+          <w:rFonts w:ascii="Arial" w:hAnsi="Arial" w:cs="Arial"/>
+        </w:rPr>
+      </w:pPr>
+      <w:r>
+        <w:rPr>
+          <w:rFonts w:ascii="Arial" w:hAnsi="Arial" w:cs="Arial"/>
+        </w:rPr>
+        <w:t>Paralelamente, o sistema MES atuou como elo entre o chão de fábrica e os sistemas administrativos, assegurando que os dados operacionais fossem transmitidos em tempo real para os níveis gerenciais. A integração com infraestrutura em nuvem ampliou a escalabilidade das soluções tecnológicas, fortaleceu os mecanismos de segurança da informação e proporcionou maior flexibilidade para expansão futura da empresa.</w:t>
+      </w:r>
+    </w:p>
+    <w:p>
+      <w:pPr>
+        <w:pStyle w:val="NormalWeb"/>
+        <w:spacing w:before="0" w:beforeAutospacing="0" w:after="0" w:afterAutospacing="0" w:line="360" w:lineRule="auto"/>
+        <w:ind w:firstLine="720"/>
+        <w:jc w:val="both"/>
+        <w:rPr>
+          <w:rFonts w:ascii="Arial" w:hAnsi="Arial" w:cs="Arial"/>
+        </w:rPr>
+      </w:pPr>
+      <w:r>
+        <w:rPr>
+          <w:rFonts w:ascii="Arial" w:hAnsi="Arial" w:cs="Arial"/>
+        </w:rPr>
+        <w:t>A TI deixou de exercer apenas função operacional e passou a atuar como elemento estratégico, contribuindo diretamente para a inovação, otimização de processos e sustentação da transformação digital.</w:t>
+      </w:r>
+    </w:p>
+    <w:p>
+      <w:pPr>
+        <w:spacing w:after="0" w:line="360" w:lineRule="auto"/>
+        <w:ind w:firstLine="720"/>
+        <w:jc w:val="both"/>
+        <w:rPr>
+          <w:rFonts w:ascii="Arial" w:hAnsi="Arial" w:cs="Arial"/>
+          <w:sz w:val="24"/>
+          <w:szCs w:val="24"/>
+        </w:rPr>
+      </w:pPr>
+    </w:p>
+    <w:p>
+      <w:pPr>
+        <w:pStyle w:val="Ttulo2"/>
+        <w:spacing w:before="0" w:line="360" w:lineRule="auto"/>
+        <w:ind w:firstLine="720"/>
+        <w:jc w:val="both"/>
+        <w:rPr>
+          <w:rFonts w:ascii="Arial" w:hAnsi="Arial" w:cs="Arial"/>
+          <w:color w:val="auto"/>
+          <w:sz w:val="24"/>
+          <w:szCs w:val="24"/>
+        </w:rPr>
+      </w:pPr>
+      <w:r>
+        <w:rPr>
+          <w:rFonts w:ascii="Arial" w:hAnsi="Arial" w:cs="Arial"/>
+          <w:color w:val="auto"/>
+          <w:sz w:val="24"/>
+          <w:szCs w:val="24"/>
+        </w:rPr>
+        <w:t xml:space="preserve">6. </w:t>
+      </w:r>
+      <w:proofErr w:type="spellStart"/>
+      <w:r>
+        <w:rPr>
+          <w:rFonts w:ascii="Arial" w:hAnsi="Arial" w:cs="Arial"/>
+          <w:color w:val="auto"/>
+          <w:sz w:val="24"/>
+          <w:szCs w:val="24"/>
+        </w:rPr>
+        <w:t>Uso</w:t>
+      </w:r>
+      <w:proofErr w:type="spellEnd"/>
+      <w:r>
+        <w:rPr>
+          <w:rFonts w:ascii="Arial" w:hAnsi="Arial" w:cs="Arial"/>
+          <w:color w:val="auto"/>
+          <w:sz w:val="24"/>
+          <w:szCs w:val="24"/>
+        </w:rPr>
+        <w:t xml:space="preserve"> de Dados </w:t>
+      </w:r>
+      <w:proofErr w:type="spellStart"/>
+      <w:r>
+        <w:rPr>
+          <w:rFonts w:ascii="Arial" w:hAnsi="Arial" w:cs="Arial"/>
+          <w:color w:val="auto"/>
+          <w:sz w:val="24"/>
+          <w:szCs w:val="24"/>
+        </w:rPr>
+        <w:t>Industriais</w:t>
+      </w:r>
+      <w:proofErr w:type="spellEnd"/>
+      <w:r>
+        <w:rPr>
+          <w:rFonts w:ascii="Arial" w:hAnsi="Arial" w:cs="Arial"/>
+          <w:color w:val="auto"/>
+          <w:sz w:val="24"/>
+          <w:szCs w:val="24"/>
+        </w:rPr>
+        <w:t xml:space="preserve"> e Business Intelligence</w:t>
+      </w:r>
+    </w:p>
+    <w:p>
+      <w:pPr>
+        <w:pStyle w:val="NormalWeb"/>
+        <w:spacing w:before="0" w:beforeAutospacing="0" w:after="0" w:afterAutospacing="0" w:line="360" w:lineRule="auto"/>
+        <w:ind w:firstLine="720"/>
+        <w:jc w:val="both"/>
+        <w:rPr>
+          <w:rFonts w:ascii="Arial" w:hAnsi="Arial" w:cs="Arial"/>
+        </w:rPr>
+      </w:pPr>
+      <w:r>
+        <w:rPr>
+          <w:rFonts w:ascii="Arial" w:hAnsi="Arial" w:cs="Arial"/>
+        </w:rPr>
+        <w:t xml:space="preserve">Com os sistemas plenamente integrados, a empresa passou a utilizar ferramentas de Business </w:t>
+      </w:r>
+      <w:proofErr w:type="spellStart"/>
+      <w:r>
+        <w:rPr>
+          <w:rFonts w:ascii="Arial" w:hAnsi="Arial" w:cs="Arial"/>
+        </w:rPr>
+        <w:t>Intelligence</w:t>
+      </w:r>
+      <w:proofErr w:type="spellEnd"/>
+      <w:r>
+        <w:rPr>
+          <w:rFonts w:ascii="Arial" w:hAnsi="Arial" w:cs="Arial"/>
+        </w:rPr>
+        <w:t xml:space="preserve"> para análise estruturada de indicadores estratégicos, como OEE, lead time, taxa de retrabalho, eficiência logística e custos operacionais. A consolidação dessas informações em painéis gerenciais permitiu visualização clara do desempenho organizacional.</w:t>
+      </w:r>
+    </w:p>
+    <w:p>
+      <w:pPr>
+        <w:pStyle w:val="NormalWeb"/>
+        <w:spacing w:before="0" w:beforeAutospacing="0" w:after="0" w:afterAutospacing="0" w:line="360" w:lineRule="auto"/>
+        <w:ind w:firstLine="720"/>
+        <w:jc w:val="both"/>
+        <w:rPr>
+          <w:rFonts w:ascii="Arial" w:hAnsi="Arial" w:cs="Arial"/>
+        </w:rPr>
+      </w:pPr>
+      <w:r>
+        <w:rPr>
+          <w:rFonts w:ascii="Arial" w:hAnsi="Arial" w:cs="Arial"/>
+        </w:rPr>
+        <w:lastRenderedPageBreak/>
+        <w:t>A transformação de dados brutos em informações acionáveis fortaleceu a cultura de melhoria contínua e possibilitou análises preditivas, antecipando falhas e gargalos produtivos. O uso estratégico dos dados ampliou a capacidade da empresa de tomar decisões rápidas e fundamentadas, reduzindo riscos e aumentando a assertividade das ações gerenciais.</w:t>
+      </w:r>
+    </w:p>
+    <w:p>
+      <w:pPr>
+        <w:spacing w:after="0" w:line="360" w:lineRule="auto"/>
+        <w:ind w:firstLine="720"/>
+        <w:jc w:val="both"/>
+        <w:rPr>
+          <w:rFonts w:ascii="Arial" w:hAnsi="Arial" w:cs="Arial"/>
+          <w:sz w:val="24"/>
+          <w:szCs w:val="24"/>
+        </w:rPr>
+      </w:pPr>
+    </w:p>
+    <w:p>
+      <w:pPr>
+        <w:pStyle w:val="Ttulo2"/>
+        <w:spacing w:before="0" w:line="360" w:lineRule="auto"/>
+        <w:ind w:firstLine="720"/>
+        <w:jc w:val="both"/>
+        <w:rPr>
+          <w:rFonts w:ascii="Arial" w:hAnsi="Arial" w:cs="Arial"/>
+          <w:color w:val="auto"/>
+          <w:sz w:val="24"/>
+          <w:szCs w:val="24"/>
+        </w:rPr>
+      </w:pPr>
+      <w:r>
+        <w:rPr>
+          <w:rFonts w:ascii="Arial" w:hAnsi="Arial" w:cs="Arial"/>
+          <w:color w:val="auto"/>
+          <w:sz w:val="24"/>
+          <w:szCs w:val="24"/>
+        </w:rPr>
+        <w:t xml:space="preserve">7. </w:t>
+      </w:r>
+      <w:proofErr w:type="spellStart"/>
+      <w:r>
+        <w:rPr>
+          <w:rFonts w:ascii="Arial" w:hAnsi="Arial" w:cs="Arial"/>
+          <w:color w:val="auto"/>
+          <w:sz w:val="24"/>
+          <w:szCs w:val="24"/>
+        </w:rPr>
+        <w:t>Desafios</w:t>
+      </w:r>
+      <w:proofErr w:type="spellEnd"/>
+      <w:r>
+        <w:rPr>
+          <w:rFonts w:ascii="Arial" w:hAnsi="Arial" w:cs="Arial"/>
+          <w:color w:val="auto"/>
+          <w:sz w:val="24"/>
+          <w:szCs w:val="24"/>
+        </w:rPr>
+        <w:t xml:space="preserve"> </w:t>
+      </w:r>
+      <w:proofErr w:type="spellStart"/>
+      <w:r>
+        <w:rPr>
+          <w:rFonts w:ascii="Arial" w:hAnsi="Arial" w:cs="Arial"/>
+          <w:color w:val="auto"/>
+          <w:sz w:val="24"/>
+          <w:szCs w:val="24"/>
+        </w:rPr>
+        <w:t>Enfrentados</w:t>
+      </w:r>
+      <w:proofErr w:type="spellEnd"/>
+    </w:p>
+    <w:p>
+      <w:pPr>
+        <w:pStyle w:val="NormalWeb"/>
+        <w:spacing w:before="0" w:beforeAutospacing="0" w:after="0" w:afterAutospacing="0" w:line="360" w:lineRule="auto"/>
+        <w:ind w:firstLine="720"/>
+        <w:jc w:val="both"/>
+        <w:rPr>
+          <w:rFonts w:ascii="Arial" w:hAnsi="Arial" w:cs="Arial"/>
+        </w:rPr>
+      </w:pPr>
+      <w:r>
+        <w:rPr>
+          <w:rFonts w:ascii="Arial" w:hAnsi="Arial" w:cs="Arial"/>
+        </w:rPr>
+        <w:t>Durante a implementação foram identificados desafios técnicos relevantes, como compatibilidade entre sistemas legados e novas tecnologias, necessidade de padronização de dados e adequação da infraestrutura de rede industrial. A segurança da informação também se tornou prioridade, exigindo políticas claras de governança e controle de acesso.</w:t>
+      </w:r>
+    </w:p>
+    <w:p>
+      <w:pPr>
+        <w:pStyle w:val="NormalWeb"/>
+        <w:spacing w:before="0" w:beforeAutospacing="0" w:after="0" w:afterAutospacing="0" w:line="360" w:lineRule="auto"/>
+        <w:ind w:firstLine="720"/>
+        <w:jc w:val="both"/>
+        <w:rPr>
+          <w:rFonts w:ascii="Arial" w:hAnsi="Arial" w:cs="Arial"/>
+        </w:rPr>
+      </w:pPr>
+      <w:r>
+        <w:rPr>
+          <w:rFonts w:ascii="Arial" w:hAnsi="Arial" w:cs="Arial"/>
+        </w:rPr>
+        <w:t>No âmbito organizacional, houve resistência à mudança por parte de colaboradores acostumados a processos tradicionais. Para superar esse obstáculo, foram realizados treinamentos, programas de capacitação e ações de gestão da mudança, visando promover engajamento e alinhamento cultural com a nova estratégia integrada.</w:t>
+      </w:r>
+    </w:p>
+    <w:p>
+      <w:pPr>
+        <w:spacing w:after="0" w:line="360" w:lineRule="auto"/>
+        <w:ind w:firstLine="720"/>
+        <w:jc w:val="both"/>
+        <w:rPr>
+          <w:rFonts w:ascii="Arial" w:hAnsi="Arial" w:cs="Arial"/>
+          <w:sz w:val="24"/>
+          <w:szCs w:val="24"/>
+        </w:rPr>
+      </w:pPr>
+    </w:p>
+    <w:p>
+      <w:pPr>
+        <w:pStyle w:val="Ttulo2"/>
+        <w:spacing w:before="0" w:line="360" w:lineRule="auto"/>
+        <w:ind w:firstLine="720"/>
+        <w:jc w:val="both"/>
+        <w:rPr>
+          <w:rFonts w:ascii="Arial" w:hAnsi="Arial" w:cs="Arial"/>
+          <w:color w:val="auto"/>
+          <w:sz w:val="24"/>
+          <w:szCs w:val="24"/>
+        </w:rPr>
+      </w:pPr>
+      <w:r>
+        <w:rPr>
+          <w:rFonts w:ascii="Arial" w:hAnsi="Arial" w:cs="Arial"/>
+          <w:color w:val="auto"/>
+          <w:sz w:val="24"/>
+          <w:szCs w:val="24"/>
+        </w:rPr>
+        <w:t xml:space="preserve">8. </w:t>
+      </w:r>
+      <w:proofErr w:type="spellStart"/>
+      <w:r>
+        <w:rPr>
+          <w:rFonts w:ascii="Arial" w:hAnsi="Arial" w:cs="Arial"/>
+          <w:color w:val="auto"/>
+          <w:sz w:val="24"/>
+          <w:szCs w:val="24"/>
+        </w:rPr>
+        <w:t>Resultados</w:t>
+      </w:r>
+      <w:proofErr w:type="spellEnd"/>
+      <w:r>
+        <w:rPr>
+          <w:rFonts w:ascii="Arial" w:hAnsi="Arial" w:cs="Arial"/>
+          <w:color w:val="auto"/>
+          <w:sz w:val="24"/>
+          <w:szCs w:val="24"/>
+        </w:rPr>
+        <w:t xml:space="preserve"> </w:t>
+      </w:r>
+      <w:proofErr w:type="spellStart"/>
+      <w:r>
+        <w:rPr>
+          <w:rFonts w:ascii="Arial" w:hAnsi="Arial" w:cs="Arial"/>
+          <w:color w:val="auto"/>
+          <w:sz w:val="24"/>
+          <w:szCs w:val="24"/>
+        </w:rPr>
+        <w:t>Obtidos</w:t>
+      </w:r>
+      <w:proofErr w:type="spellEnd"/>
+    </w:p>
+    <w:p>
+      <w:pPr>
+        <w:pStyle w:val="NormalWeb"/>
+        <w:spacing w:before="0" w:beforeAutospacing="0" w:after="0" w:afterAutospacing="0" w:line="360" w:lineRule="auto"/>
+        <w:ind w:firstLine="720"/>
+        <w:jc w:val="both"/>
+        <w:rPr>
+          <w:rFonts w:ascii="Arial" w:hAnsi="Arial" w:cs="Arial"/>
+        </w:rPr>
+      </w:pPr>
+      <w:r>
+        <w:rPr>
+          <w:rFonts w:ascii="Arial" w:hAnsi="Arial" w:cs="Arial"/>
+        </w:rPr>
+        <w:t>Após a implementação das estratégias de integração vertical e horizontal, a empresa registrou redução significativa nos custos operacionais, aumento da produtividade industrial e melhoria no tempo de resposta ao cliente. Houve também aprimoramento na qualidade dos produtos e maior controle sobre indicadores de desempenho.</w:t>
+      </w:r>
+    </w:p>
+    <w:p>
+      <w:pPr>
+        <w:pStyle w:val="NormalWeb"/>
+        <w:spacing w:before="0" w:beforeAutospacing="0" w:after="0" w:afterAutospacing="0" w:line="360" w:lineRule="auto"/>
+        <w:ind w:firstLine="720"/>
+        <w:jc w:val="both"/>
+        <w:rPr>
+          <w:rFonts w:ascii="Arial" w:hAnsi="Arial" w:cs="Arial"/>
+        </w:rPr>
+      </w:pPr>
+      <w:r>
+        <w:rPr>
+          <w:rFonts w:ascii="Arial" w:hAnsi="Arial" w:cs="Arial"/>
+        </w:rPr>
+        <w:t xml:space="preserve">A organização passou a operar com maior previsibilidade, transparência e alinhamento estratégico entre áreas. A integração proporcionou visão sistêmica do negócio, fortalecendo o posicionamento competitivo da </w:t>
+      </w:r>
+      <w:proofErr w:type="spellStart"/>
+      <w:r>
+        <w:rPr>
+          <w:rFonts w:ascii="Arial" w:hAnsi="Arial" w:cs="Arial"/>
+        </w:rPr>
+        <w:t>MetalTech</w:t>
+      </w:r>
+      <w:proofErr w:type="spellEnd"/>
+      <w:r>
+        <w:rPr>
+          <w:rFonts w:ascii="Arial" w:hAnsi="Arial" w:cs="Arial"/>
+        </w:rPr>
+        <w:t xml:space="preserve"> Brasil S.A. no mercado industrial.</w:t>
+      </w:r>
+    </w:p>
+    <w:p>
+      <w:pPr>
+        <w:spacing w:after="0" w:line="360" w:lineRule="auto"/>
+        <w:ind w:firstLine="720"/>
+        <w:jc w:val="both"/>
+        <w:rPr>
+          <w:rFonts w:ascii="Arial" w:hAnsi="Arial" w:cs="Arial"/>
+          <w:sz w:val="24"/>
+          <w:szCs w:val="24"/>
+        </w:rPr>
+      </w:pPr>
+    </w:p>
+    <w:p>
+      <w:pPr>
+        <w:pStyle w:val="Ttulo2"/>
+        <w:spacing w:before="0" w:line="360" w:lineRule="auto"/>
+        <w:ind w:firstLine="720"/>
+        <w:jc w:val="both"/>
+        <w:rPr>
+          <w:rFonts w:ascii="Arial" w:hAnsi="Arial" w:cs="Arial"/>
+          <w:color w:val="auto"/>
+          <w:sz w:val="24"/>
+          <w:szCs w:val="24"/>
+        </w:rPr>
+      </w:pPr>
+      <w:r>
+        <w:rPr>
+          <w:rFonts w:ascii="Arial" w:hAnsi="Arial" w:cs="Arial"/>
+          <w:color w:val="auto"/>
+          <w:sz w:val="24"/>
+          <w:szCs w:val="24"/>
+        </w:rPr>
+        <w:lastRenderedPageBreak/>
+        <w:t xml:space="preserve">9. </w:t>
+      </w:r>
+      <w:proofErr w:type="spellStart"/>
+      <w:r>
+        <w:rPr>
+          <w:rFonts w:ascii="Arial" w:hAnsi="Arial" w:cs="Arial"/>
+          <w:color w:val="auto"/>
+          <w:sz w:val="24"/>
+          <w:szCs w:val="24"/>
+        </w:rPr>
+        <w:t>Conclusão</w:t>
+      </w:r>
+      <w:proofErr w:type="spellEnd"/>
+    </w:p>
+    <w:p>
+      <w:pPr>
+        <w:pStyle w:val="NormalWeb"/>
+        <w:spacing w:before="0" w:beforeAutospacing="0" w:after="0" w:afterAutospacing="0" w:line="360" w:lineRule="auto"/>
+        <w:ind w:firstLine="720"/>
+        <w:jc w:val="both"/>
+        <w:rPr>
+          <w:rFonts w:ascii="Arial" w:hAnsi="Arial" w:cs="Arial"/>
+        </w:rPr>
+      </w:pPr>
+      <w:r>
+        <w:rPr>
+          <w:rFonts w:ascii="Arial" w:hAnsi="Arial" w:cs="Arial"/>
+        </w:rPr>
+        <w:t xml:space="preserve">A integração vertical e horizontal demonstrou ser um elemento essencial para a competitividade industrial e para a consolidação de uma gestão orientada por dados. Ao conectar níveis hierárquicos e processos ao longo da cadeia de valor, a </w:t>
+      </w:r>
+      <w:proofErr w:type="spellStart"/>
+      <w:r>
+        <w:rPr>
+          <w:rFonts w:ascii="Arial" w:hAnsi="Arial" w:cs="Arial"/>
+        </w:rPr>
+        <w:t>MetalTech</w:t>
+      </w:r>
+      <w:proofErr w:type="spellEnd"/>
+      <w:r>
+        <w:rPr>
+          <w:rFonts w:ascii="Arial" w:hAnsi="Arial" w:cs="Arial"/>
+        </w:rPr>
+        <w:t xml:space="preserve"> Brasil S.A. fortaleceu sua eficiência operacional, capacidade analítica e posicionamento estratégico.</w:t>
+      </w:r>
+    </w:p>
+    <w:p>
+      <w:pPr>
+        <w:pStyle w:val="NormalWeb"/>
+        <w:spacing w:before="0" w:beforeAutospacing="0" w:after="0" w:afterAutospacing="0" w:line="360" w:lineRule="auto"/>
+        <w:ind w:firstLine="720"/>
+        <w:jc w:val="both"/>
+        <w:rPr>
+          <w:rFonts w:ascii="Arial" w:hAnsi="Arial" w:cs="Arial"/>
+        </w:rPr>
+      </w:pPr>
+      <w:r>
+        <w:rPr>
+          <w:rFonts w:ascii="Arial" w:hAnsi="Arial" w:cs="Arial"/>
+        </w:rPr>
+        <w:t>Conclui-se que a integração de sistemas vai além de uma solução tecnológica, configurando-se como decisão organizacional estratégica que sustenta a transformação digital e garante maior adaptabilidade frente às exigências do mercado industrial contemporâneo.</w:t>
+      </w:r>
+    </w:p>
+    <w:p>
+      <w:pPr>
+        <w:spacing w:after="0" w:line="360" w:lineRule="auto"/>
+        <w:ind w:firstLine="720"/>
+        <w:jc w:val="both"/>
         <w:rPr>
           <w:rFonts w:ascii="Arial" w:hAnsi="Arial" w:cs="Arial"/>
           <w:sz w:val="24"/>
@@ -12,19 +1167,12 @@
           <w:lang w:val="pt-BR"/>
         </w:rPr>
       </w:pPr>
-      <w:r>
-        <w:rPr>
-          <w:rFonts w:ascii="Arial" w:hAnsi="Arial" w:cs="Arial"/>
-          <w:sz w:val="24"/>
-          <w:szCs w:val="24"/>
-          <w:lang w:val="pt-BR"/>
-        </w:rPr>
-        <w:t>Horizontal e vertical</w:t>
-      </w:r>
     </w:p>
     <w:p>
       <w:pPr>
         <w:spacing w:after="0" w:line="360" w:lineRule="auto"/>
+        <w:ind w:firstLine="720"/>
+        <w:jc w:val="both"/>
         <w:rPr>
           <w:rFonts w:ascii="Arial" w:hAnsi="Arial" w:cs="Arial"/>
           <w:sz w:val="24"/>
@@ -32,8 +1180,6 @@
           <w:lang w:val="pt-BR"/>
         </w:rPr>
       </w:pPr>
-      <w:bookmarkStart w:id="0" w:name="_GoBack"/>
-      <w:bookmarkEnd w:id="0"/>
     </w:p>
     <w:sectPr>
       <w:pgSz w:w="12240" w:h="15840"/>
@@ -533,10 +1679,6 @@
     <w:lsdException w:name="Book Title" w:uiPriority="33" w:qFormat="1"/>
     <w:lsdException w:name="Bibliography" w:semiHidden="1" w:uiPriority="37" w:unhideWhenUsed="1"/>
     <w:lsdException w:name="TOC Heading" w:semiHidden="1" w:uiPriority="39" w:unhideWhenUsed="1" w:qFormat="1"/>
-    <w:lsdException w:name="Grid Table Light" w:semiHidden="1" w:unhideWhenUsed="1"/>
-    <w:lsdException w:name="Grid Table 1 Light" w:semiHidden="1" w:unhideWhenUsed="1"/>
-    <w:lsdException w:name="Grid Table 2" w:semiHidden="1" w:unhideWhenUsed="1"/>
-    <w:lsdException w:name="Grid Table 3" w:semiHidden="1" w:unhideWhenUsed="1"/>
     <w:lsdException w:name="Grid Table 4" w:uiPriority="49"/>
     <w:lsdException w:name="Grid Table 5 Dark" w:uiPriority="50"/>
     <w:lsdException w:name="Grid Table 6 Colorful" w:uiPriority="51"/>
@@ -11630,6 +12772,23 @@
         <w:shd w:val="clear" w:color="auto" w:fill="FBCAA2" w:themeFill="accent6" w:themeFillTint="7F"/>
       </w:tcPr>
     </w:tblStylePr>
+  </w:style>
+  <w:style w:type="paragraph" w:styleId="NormalWeb">
+    <w:name w:val="Normal (Web)"/>
+    <w:basedOn w:val="Normal"/>
+    <w:uiPriority w:val="99"/>
+    <w:semiHidden/>
+    <w:unhideWhenUsed/>
+    <w:rsid w:val="00AB1E25"/>
+    <w:pPr>
+      <w:spacing w:before="100" w:beforeAutospacing="1" w:after="100" w:afterAutospacing="1" w:line="240" w:lineRule="auto"/>
+    </w:pPr>
+    <w:rPr>
+      <w:rFonts w:ascii="Times New Roman" w:eastAsia="Times New Roman" w:hAnsi="Times New Roman" w:cs="Times New Roman"/>
+      <w:sz w:val="24"/>
+      <w:szCs w:val="24"/>
+      <w:lang w:val="pt-BR" w:eastAsia="pt-BR"/>
+    </w:rPr>
   </w:style>
 </w:styles>
 </file>
@@ -11959,7 +13118,7 @@
 </file>
 
 <file path=customXml/itemProps1.xml><?xml version="1.0" encoding="utf-8"?>
-<ds:datastoreItem xmlns:ds="http://schemas.openxmlformats.org/officeDocument/2006/customXml" ds:itemID="{2848C2CF-0A35-4137-B038-E9D1ED3E94C6}">
+<ds:datastoreItem xmlns:ds="http://schemas.openxmlformats.org/officeDocument/2006/customXml" ds:itemID="{639CEB31-00C4-4A20-8213-A790309B60BE}">
   <ds:schemaRefs>
     <ds:schemaRef ds:uri="http://schemas.openxmlformats.org/officeDocument/2006/bibliography"/>
   </ds:schemaRefs>
